--- a/lab6.docx
+++ b/lab6.docx
@@ -533,7 +533,7 @@
       <w:pPr>
         <w:pStyle w:val="af5"/>
       </w:pPr>
-      <w:bookmarkStart w:id="4" w:name="_Toc165502430"/>
+      <w:bookmarkStart w:id="4" w:name="_Toc165585787"/>
       <w:r>
         <w:lastRenderedPageBreak/>
         <w:t>ОГЛАВЛЕНИЕ</w:t>
@@ -551,6 +551,7 @@
         <w:rPr>
           <w:rFonts w:asciiTheme="minorHAnsi" w:hAnsiTheme="minorHAnsi" w:cstheme="minorBidi"/>
           <w:b w:val="0"/>
+          <w:bCs/>
           <w:caps w:val="0"/>
           <w:kern w:val="2"/>
           <w:sz w:val="24"/>
@@ -559,58 +560,86 @@
         </w:rPr>
       </w:pPr>
       <w:r>
+        <w:rPr>
+          <w:b w:val="0"/>
+          <w:bCs/>
+        </w:rPr>
         <w:fldChar w:fldCharType="begin"/>
       </w:r>
       <w:r>
+        <w:rPr>
+          <w:b w:val="0"/>
+          <w:bCs/>
+        </w:rPr>
         <w:instrText xml:space="preserve"> TOC \o "1-3" \h \z \u </w:instrText>
       </w:r>
       <w:r>
+        <w:rPr>
+          <w:b w:val="0"/>
+          <w:bCs/>
+        </w:rPr>
         <w:fldChar w:fldCharType="separate"/>
       </w:r>
-      <w:hyperlink w:anchor="_Toc165502430" w:history="1">
+      <w:hyperlink w:anchor="_Toc165585787" w:history="1">
         <w:r>
           <w:rPr>
             <w:rStyle w:val="a6"/>
+            <w:b w:val="0"/>
+            <w:bCs/>
           </w:rPr>
           <w:t>ОГЛАВЛЕНИЕ</w:t>
         </w:r>
         <w:r>
           <w:rPr>
+            <w:b w:val="0"/>
+            <w:bCs/>
             <w:webHidden/>
           </w:rPr>
           <w:tab/>
         </w:r>
         <w:r>
           <w:rPr>
+            <w:b w:val="0"/>
+            <w:bCs/>
             <w:webHidden/>
           </w:rPr>
           <w:fldChar w:fldCharType="begin"/>
         </w:r>
         <w:r>
           <w:rPr>
+            <w:b w:val="0"/>
+            <w:bCs/>
             <w:webHidden/>
           </w:rPr>
-          <w:instrText xml:space="preserve"> PAGEREF _Toc165502430 \h </w:instrText>
+          <w:instrText xml:space="preserve"> PAGEREF _Toc165585787 \h </w:instrText>
         </w:r>
         <w:r>
           <w:rPr>
+            <w:b w:val="0"/>
+            <w:bCs/>
             <w:webHidden/>
           </w:rPr>
         </w:r>
         <w:r>
           <w:rPr>
+            <w:b w:val="0"/>
+            <w:bCs/>
             <w:webHidden/>
           </w:rPr>
           <w:fldChar w:fldCharType="separate"/>
         </w:r>
         <w:r>
           <w:rPr>
+            <w:b w:val="0"/>
+            <w:bCs/>
             <w:webHidden/>
           </w:rPr>
           <w:t>2</w:t>
         </w:r>
         <w:r>
           <w:rPr>
+            <w:b w:val="0"/>
+            <w:bCs/>
             <w:webHidden/>
           </w:rPr>
           <w:fldChar w:fldCharType="end"/>
@@ -623,6 +652,7 @@
         <w:rPr>
           <w:rFonts w:asciiTheme="minorHAnsi" w:hAnsiTheme="minorHAnsi" w:cstheme="minorBidi"/>
           <w:b w:val="0"/>
+          <w:bCs/>
           <w:caps w:val="0"/>
           <w:kern w:val="2"/>
           <w:sz w:val="24"/>
@@ -630,50 +660,66 @@
           <w14:ligatures w14:val="standardContextual"/>
         </w:rPr>
       </w:pPr>
-      <w:hyperlink w:anchor="_Toc165502431" w:history="1">
+      <w:hyperlink w:anchor="_Toc165585788" w:history="1">
         <w:r>
           <w:rPr>
             <w:rStyle w:val="a6"/>
+            <w:b w:val="0"/>
+            <w:bCs/>
           </w:rPr>
-          <w:t>Практическая часть</w:t>
+          <w:t>Модель программы</w:t>
         </w:r>
         <w:r>
           <w:rPr>
+            <w:b w:val="0"/>
+            <w:bCs/>
             <w:webHidden/>
           </w:rPr>
           <w:tab/>
         </w:r>
         <w:r>
           <w:rPr>
+            <w:b w:val="0"/>
+            <w:bCs/>
             <w:webHidden/>
           </w:rPr>
           <w:fldChar w:fldCharType="begin"/>
         </w:r>
         <w:r>
           <w:rPr>
+            <w:b w:val="0"/>
+            <w:bCs/>
             <w:webHidden/>
           </w:rPr>
-          <w:instrText xml:space="preserve"> PAGEREF _Toc165502431 \h </w:instrText>
+          <w:instrText xml:space="preserve"> PAGEREF _Toc165585788 \h </w:instrText>
         </w:r>
         <w:r>
           <w:rPr>
+            <w:b w:val="0"/>
+            <w:bCs/>
             <w:webHidden/>
           </w:rPr>
         </w:r>
         <w:r>
           <w:rPr>
+            <w:b w:val="0"/>
+            <w:bCs/>
             <w:webHidden/>
           </w:rPr>
           <w:fldChar w:fldCharType="separate"/>
         </w:r>
         <w:r>
           <w:rPr>
+            <w:b w:val="0"/>
+            <w:bCs/>
             <w:webHidden/>
           </w:rPr>
           <w:t>3</w:t>
         </w:r>
         <w:r>
           <w:rPr>
+            <w:b w:val="0"/>
+            <w:bCs/>
             <w:webHidden/>
           </w:rPr>
           <w:fldChar w:fldCharType="end"/>
@@ -684,12 +730,427 @@
       <w:pPr>
         <w:pStyle w:val="11"/>
         <w:rPr>
+          <w:rFonts w:asciiTheme="minorHAnsi" w:hAnsiTheme="minorHAnsi" w:cstheme="minorBidi"/>
+          <w:b w:val="0"/>
+          <w:bCs/>
+          <w:caps w:val="0"/>
+          <w:kern w:val="2"/>
+          <w:sz w:val="24"/>
+          <w:szCs w:val="24"/>
+          <w14:ligatures w14:val="standardContextual"/>
+        </w:rPr>
+      </w:pPr>
+      <w:hyperlink w:anchor="_Toc165585789" w:history="1">
+        <w:r>
+          <w:rPr>
+            <w:rStyle w:val="a6"/>
+            <w:b w:val="0"/>
+            <w:bCs/>
+          </w:rPr>
+          <w:t>Организация файлов программы</w:t>
+        </w:r>
+        <w:r>
+          <w:rPr>
+            <w:b w:val="0"/>
+            <w:bCs/>
+            <w:webHidden/>
+          </w:rPr>
+          <w:tab/>
+        </w:r>
+        <w:r>
+          <w:rPr>
+            <w:b w:val="0"/>
+            <w:bCs/>
+            <w:webHidden/>
+          </w:rPr>
+          <w:fldChar w:fldCharType="begin"/>
+        </w:r>
+        <w:r>
+          <w:rPr>
+            <w:b w:val="0"/>
+            <w:bCs/>
+            <w:webHidden/>
+          </w:rPr>
+          <w:instrText xml:space="preserve"> PAGEREF _Toc165585789 \h </w:instrText>
+        </w:r>
+        <w:r>
+          <w:rPr>
+            <w:b w:val="0"/>
+            <w:bCs/>
+            <w:webHidden/>
+          </w:rPr>
+        </w:r>
+        <w:r>
+          <w:rPr>
+            <w:b w:val="0"/>
+            <w:bCs/>
+            <w:webHidden/>
+          </w:rPr>
+          <w:fldChar w:fldCharType="separate"/>
+        </w:r>
+        <w:r>
+          <w:rPr>
+            <w:b w:val="0"/>
+            <w:bCs/>
+            <w:webHidden/>
+          </w:rPr>
+          <w:t>6</w:t>
+        </w:r>
+        <w:r>
+          <w:rPr>
+            <w:b w:val="0"/>
+            <w:bCs/>
+            <w:webHidden/>
+          </w:rPr>
+          <w:fldChar w:fldCharType="end"/>
+        </w:r>
+      </w:hyperlink>
+    </w:p>
+    <w:p>
+      <w:pPr>
+        <w:pStyle w:val="11"/>
+        <w:rPr>
+          <w:rFonts w:asciiTheme="minorHAnsi" w:hAnsiTheme="minorHAnsi" w:cstheme="minorBidi"/>
+          <w:b w:val="0"/>
+          <w:bCs/>
+          <w:caps w:val="0"/>
+          <w:kern w:val="2"/>
+          <w:sz w:val="24"/>
+          <w:szCs w:val="24"/>
+          <w14:ligatures w14:val="standardContextual"/>
+        </w:rPr>
+      </w:pPr>
+      <w:hyperlink w:anchor="_Toc165585790" w:history="1">
+        <w:r>
+          <w:rPr>
+            <w:rStyle w:val="a6"/>
+            <w:b w:val="0"/>
+            <w:bCs/>
+          </w:rPr>
+          <w:t>подключение скриптов инициализации и деинстализации</w:t>
+        </w:r>
+        <w:r>
+          <w:rPr>
+            <w:b w:val="0"/>
+            <w:bCs/>
+            <w:webHidden/>
+          </w:rPr>
+          <w:tab/>
+        </w:r>
+        <w:r>
+          <w:rPr>
+            <w:b w:val="0"/>
+            <w:bCs/>
+            <w:webHidden/>
+          </w:rPr>
+          <w:fldChar w:fldCharType="begin"/>
+        </w:r>
+        <w:r>
+          <w:rPr>
+            <w:b w:val="0"/>
+            <w:bCs/>
+            <w:webHidden/>
+          </w:rPr>
+          <w:instrText xml:space="preserve"> PAGEREF _Toc165585790 \h </w:instrText>
+        </w:r>
+        <w:r>
+          <w:rPr>
+            <w:b w:val="0"/>
+            <w:bCs/>
+            <w:webHidden/>
+          </w:rPr>
+        </w:r>
+        <w:r>
+          <w:rPr>
+            <w:b w:val="0"/>
+            <w:bCs/>
+            <w:webHidden/>
+          </w:rPr>
+          <w:fldChar w:fldCharType="separate"/>
+        </w:r>
+        <w:r>
+          <w:rPr>
+            <w:b w:val="0"/>
+            <w:bCs/>
+            <w:webHidden/>
+          </w:rPr>
+          <w:t>8</w:t>
+        </w:r>
+        <w:r>
+          <w:rPr>
+            <w:b w:val="0"/>
+            <w:bCs/>
+            <w:webHidden/>
+          </w:rPr>
+          <w:fldChar w:fldCharType="end"/>
+        </w:r>
+      </w:hyperlink>
+    </w:p>
+    <w:p>
+      <w:pPr>
+        <w:pStyle w:val="11"/>
+        <w:rPr>
+          <w:rFonts w:asciiTheme="minorHAnsi" w:hAnsiTheme="minorHAnsi" w:cstheme="minorBidi"/>
+          <w:b w:val="0"/>
+          <w:bCs/>
+          <w:caps w:val="0"/>
+          <w:kern w:val="2"/>
+          <w:sz w:val="24"/>
+          <w:szCs w:val="24"/>
+          <w14:ligatures w14:val="standardContextual"/>
+        </w:rPr>
+      </w:pPr>
+      <w:hyperlink w:anchor="_Toc165585791" w:history="1">
+        <w:r>
+          <w:rPr>
+            <w:rStyle w:val="a6"/>
+            <w:b w:val="0"/>
+            <w:bCs/>
+          </w:rPr>
+          <w:t xml:space="preserve">Содержание файла </w:t>
+        </w:r>
+        <w:r>
+          <w:rPr>
+            <w:rStyle w:val="a6"/>
+            <w:b w:val="0"/>
+            <w:bCs/>
+            <w:lang w:val="en-US"/>
+          </w:rPr>
+          <w:t>README.md</w:t>
+        </w:r>
+        <w:r>
+          <w:rPr>
+            <w:b w:val="0"/>
+            <w:bCs/>
+            <w:webHidden/>
+          </w:rPr>
+          <w:tab/>
+        </w:r>
+        <w:r>
+          <w:rPr>
+            <w:b w:val="0"/>
+            <w:bCs/>
+            <w:webHidden/>
+          </w:rPr>
+          <w:fldChar w:fldCharType="begin"/>
+        </w:r>
+        <w:r>
+          <w:rPr>
+            <w:b w:val="0"/>
+            <w:bCs/>
+            <w:webHidden/>
+          </w:rPr>
+          <w:instrText xml:space="preserve"> PAGEREF _Toc165585791 \h </w:instrText>
+        </w:r>
+        <w:r>
+          <w:rPr>
+            <w:b w:val="0"/>
+            <w:bCs/>
+            <w:webHidden/>
+          </w:rPr>
+        </w:r>
+        <w:r>
+          <w:rPr>
+            <w:b w:val="0"/>
+            <w:bCs/>
+            <w:webHidden/>
+          </w:rPr>
+          <w:fldChar w:fldCharType="separate"/>
+        </w:r>
+        <w:r>
+          <w:rPr>
+            <w:b w:val="0"/>
+            <w:bCs/>
+            <w:webHidden/>
+          </w:rPr>
+          <w:t>9</w:t>
+        </w:r>
+        <w:r>
+          <w:rPr>
+            <w:b w:val="0"/>
+            <w:bCs/>
+            <w:webHidden/>
+          </w:rPr>
+          <w:fldChar w:fldCharType="end"/>
+        </w:r>
+      </w:hyperlink>
+    </w:p>
+    <w:p>
+      <w:pPr>
+        <w:pStyle w:val="11"/>
+        <w:rPr>
+          <w:rFonts w:asciiTheme="minorHAnsi" w:hAnsiTheme="minorHAnsi" w:cstheme="minorBidi"/>
+          <w:b w:val="0"/>
+          <w:bCs/>
+          <w:caps w:val="0"/>
+          <w:kern w:val="2"/>
+          <w:sz w:val="24"/>
+          <w:szCs w:val="24"/>
+          <w14:ligatures w14:val="standardContextual"/>
+        </w:rPr>
+      </w:pPr>
+      <w:hyperlink w:anchor="_Toc165585792" w:history="1">
+        <w:r>
+          <w:rPr>
+            <w:rStyle w:val="a6"/>
+            <w:b w:val="0"/>
+            <w:bCs/>
+          </w:rPr>
+          <w:t>подключение шорткатов</w:t>
+        </w:r>
+        <w:r>
+          <w:rPr>
+            <w:b w:val="0"/>
+            <w:bCs/>
+            <w:webHidden/>
+          </w:rPr>
+          <w:tab/>
+        </w:r>
+        <w:r>
+          <w:rPr>
+            <w:b w:val="0"/>
+            <w:bCs/>
+            <w:webHidden/>
+          </w:rPr>
+          <w:fldChar w:fldCharType="begin"/>
+        </w:r>
+        <w:r>
+          <w:rPr>
+            <w:b w:val="0"/>
+            <w:bCs/>
+            <w:webHidden/>
+          </w:rPr>
+          <w:instrText xml:space="preserve"> PAGEREF _Toc165585792 \h </w:instrText>
+        </w:r>
+        <w:r>
+          <w:rPr>
+            <w:b w:val="0"/>
+            <w:bCs/>
+            <w:webHidden/>
+          </w:rPr>
+        </w:r>
+        <w:r>
+          <w:rPr>
+            <w:b w:val="0"/>
+            <w:bCs/>
+            <w:webHidden/>
+          </w:rPr>
+          <w:fldChar w:fldCharType="separate"/>
+        </w:r>
+        <w:r>
+          <w:rPr>
+            <w:b w:val="0"/>
+            <w:bCs/>
+            <w:webHidden/>
+          </w:rPr>
+          <w:t>10</w:t>
+        </w:r>
+        <w:r>
+          <w:rPr>
+            <w:b w:val="0"/>
+            <w:bCs/>
+            <w:webHidden/>
+          </w:rPr>
+          <w:fldChar w:fldCharType="end"/>
+        </w:r>
+      </w:hyperlink>
+    </w:p>
+    <w:p>
+      <w:pPr>
+        <w:pStyle w:val="11"/>
+        <w:rPr>
+          <w:rFonts w:asciiTheme="minorHAnsi" w:hAnsiTheme="minorHAnsi" w:cstheme="minorBidi"/>
+          <w:b w:val="0"/>
+          <w:bCs/>
+          <w:caps w:val="0"/>
+          <w:kern w:val="2"/>
+          <w:sz w:val="24"/>
+          <w:szCs w:val="24"/>
+          <w14:ligatures w14:val="standardContextual"/>
+        </w:rPr>
+      </w:pPr>
+      <w:hyperlink w:anchor="_Toc165585793" w:history="1">
+        <w:r>
+          <w:rPr>
+            <w:rStyle w:val="a6"/>
+            <w:b w:val="0"/>
+            <w:bCs/>
+          </w:rPr>
+          <w:t>Тесты и ассесменты проекта</w:t>
+        </w:r>
+        <w:r>
+          <w:rPr>
+            <w:b w:val="0"/>
+            <w:bCs/>
+            <w:webHidden/>
+          </w:rPr>
+          <w:tab/>
+        </w:r>
+        <w:r>
+          <w:rPr>
+            <w:b w:val="0"/>
+            <w:bCs/>
+            <w:webHidden/>
+          </w:rPr>
+          <w:fldChar w:fldCharType="begin"/>
+        </w:r>
+        <w:r>
+          <w:rPr>
+            <w:b w:val="0"/>
+            <w:bCs/>
+            <w:webHidden/>
+          </w:rPr>
+          <w:instrText xml:space="preserve"> PAGEREF _Toc165585793 \h </w:instrText>
+        </w:r>
+        <w:r>
+          <w:rPr>
+            <w:b w:val="0"/>
+            <w:bCs/>
+            <w:webHidden/>
+          </w:rPr>
+        </w:r>
+        <w:r>
+          <w:rPr>
+            <w:b w:val="0"/>
+            <w:bCs/>
+            <w:webHidden/>
+          </w:rPr>
+          <w:fldChar w:fldCharType="separate"/>
+        </w:r>
+        <w:r>
+          <w:rPr>
+            <w:b w:val="0"/>
+            <w:bCs/>
+            <w:webHidden/>
+          </w:rPr>
+          <w:t>12</w:t>
+        </w:r>
+        <w:r>
+          <w:rPr>
+            <w:b w:val="0"/>
+            <w:bCs/>
+            <w:webHidden/>
+          </w:rPr>
+          <w:fldChar w:fldCharType="end"/>
+        </w:r>
+      </w:hyperlink>
+    </w:p>
+    <w:p>
+      <w:pPr>
+        <w:pStyle w:val="11"/>
+        <w:rPr>
           <w:rFonts w:eastAsiaTheme="majorEastAsia"/>
+          <w:b w:val="0"/>
+          <w:bCs/>
           <w:spacing w:val="-10"/>
           <w:kern w:val="28"/>
         </w:rPr>
       </w:pPr>
       <w:r>
+        <w:rPr>
+          <w:b w:val="0"/>
+          <w:bCs/>
+        </w:rPr>
         <w:fldChar w:fldCharType="end"/>
       </w:r>
     </w:p>
@@ -702,18 +1163,20 @@
         </w:rPr>
       </w:pPr>
     </w:p>
-    <w:bookmarkEnd w:id="5"/>
-    <w:bookmarkEnd w:id="6"/>
     <w:p>
       <w:pPr>
         <w:pStyle w:val="-"/>
         <w:ind w:left="927"/>
         <w:jc w:val="both"/>
       </w:pPr>
+      <w:bookmarkStart w:id="7" w:name="_Toc165585788"/>
+      <w:bookmarkEnd w:id="5"/>
+      <w:bookmarkEnd w:id="6"/>
       <w:r>
         <w:lastRenderedPageBreak/>
         <w:t>Модель программы</w:t>
       </w:r>
+      <w:bookmarkEnd w:id="7"/>
     </w:p>
     <w:p>
       <w:pPr>
@@ -881,7 +1344,19 @@
       </w:r>
       <w:proofErr w:type="spellEnd"/>
       <w:r>
-        <w:t xml:space="preserve"> в виде входного сигнала буду подавать 1. </w:t>
+        <w:t xml:space="preserve"> в виде входного сигнала буду подавать </w:t>
+      </w:r>
+      <w:r>
+        <w:t xml:space="preserve">константу величиной </w:t>
+      </w:r>
+      <w:r>
+        <w:t>1</w:t>
+      </w:r>
+      <w:r>
+        <w:t>, 2 или 3</w:t>
+      </w:r>
+      <w:r>
+        <w:t xml:space="preserve">. </w:t>
       </w:r>
     </w:p>
     <w:p>
@@ -1090,14 +1565,25 @@
     </w:p>
     <w:p>
       <w:pPr>
+        <w:pStyle w:val="aff1"/>
+        <w:jc w:val="left"/>
+      </w:pPr>
+      <w:r>
+        <w:t>Вывод: данная система обладает понятным пользователю интерфейсом</w:t>
+      </w:r>
+    </w:p>
+    <w:p>
+      <w:pPr>
         <w:pStyle w:val="-"/>
         <w:ind w:left="927"/>
         <w:jc w:val="both"/>
       </w:pPr>
+      <w:bookmarkStart w:id="8" w:name="_Toc165585789"/>
       <w:r>
         <w:lastRenderedPageBreak/>
         <w:t>Организация файлов программы</w:t>
       </w:r>
+      <w:bookmarkEnd w:id="8"/>
     </w:p>
     <w:p>
       <w:pPr>
@@ -1112,10 +1598,10 @@
           <w:lang w:val="en-US"/>
         </w:rPr>
         <w:drawing>
-          <wp:inline distT="0" distB="0" distL="0" distR="0" wp14:anchorId="64444509" wp14:editId="2A1951F9">
-            <wp:extent cx="5939790" cy="2862580"/>
-            <wp:effectExtent l="0" t="0" r="3810" b="0"/>
-            <wp:docPr id="137513456" name="Рисунок 2"/>
+          <wp:inline distT="0" distB="0" distL="0" distR="0">
+            <wp:extent cx="5939790" cy="5103495"/>
+            <wp:effectExtent l="0" t="0" r="3810" b="1905"/>
+            <wp:docPr id="1856563107" name="Рисунок 1"/>
             <wp:cNvGraphicFramePr>
               <a:graphicFrameLocks xmlns:a="http://schemas.openxmlformats.org/drawingml/2006/main" noChangeAspect="1"/>
             </wp:cNvGraphicFramePr>
@@ -1123,7 +1609,7 @@
               <a:graphicData uri="http://schemas.openxmlformats.org/drawingml/2006/picture">
                 <pic:pic xmlns:pic="http://schemas.openxmlformats.org/drawingml/2006/picture">
                   <pic:nvPicPr>
-                    <pic:cNvPr id="137513456" name="Рисунок 137513456"/>
+                    <pic:cNvPr id="1856563107" name="Рисунок 1856563107"/>
                     <pic:cNvPicPr/>
                   </pic:nvPicPr>
                   <pic:blipFill>
@@ -1141,7 +1627,7 @@
                   <pic:spPr>
                     <a:xfrm>
                       <a:off x="0" y="0"/>
-                      <a:ext cx="5939790" cy="2862580"/>
+                      <a:ext cx="5939790" cy="5103495"/>
                     </a:xfrm>
                     <a:prstGeom prst="rect">
                       <a:avLst/>
@@ -1171,20 +1657,16 @@
       <w:pPr>
         <w:pStyle w:val="aff1"/>
       </w:pPr>
-    </w:p>
-    <w:p>
-      <w:pPr>
-        <w:pStyle w:val="aff1"/>
-      </w:pPr>
       <w:r>
         <w:rPr>
           <w:noProof/>
         </w:rPr>
+        <w:lastRenderedPageBreak/>
         <w:drawing>
-          <wp:inline distT="0" distB="0" distL="0" distR="0" wp14:anchorId="1506B522" wp14:editId="3D5F9106">
-            <wp:extent cx="5939790" cy="1779905"/>
-            <wp:effectExtent l="0" t="0" r="3810" b="0"/>
-            <wp:docPr id="93901227" name="Рисунок 10"/>
+          <wp:inline distT="0" distB="0" distL="0" distR="0">
+            <wp:extent cx="5245100" cy="2349500"/>
+            <wp:effectExtent l="0" t="0" r="0" b="0"/>
+            <wp:docPr id="424571440" name="Рисунок 2"/>
             <wp:cNvGraphicFramePr>
               <a:graphicFrameLocks xmlns:a="http://schemas.openxmlformats.org/drawingml/2006/main" noChangeAspect="1"/>
             </wp:cNvGraphicFramePr>
@@ -1192,7 +1674,7 @@
               <a:graphicData uri="http://schemas.openxmlformats.org/drawingml/2006/picture">
                 <pic:pic xmlns:pic="http://schemas.openxmlformats.org/drawingml/2006/picture">
                   <pic:nvPicPr>
-                    <pic:cNvPr id="93901227" name="Рисунок 93901227"/>
+                    <pic:cNvPr id="424571440" name="Рисунок 424571440"/>
                     <pic:cNvPicPr/>
                   </pic:nvPicPr>
                   <pic:blipFill>
@@ -1210,7 +1692,7 @@
                   <pic:spPr>
                     <a:xfrm>
                       <a:off x="0" y="0"/>
-                      <a:ext cx="5939790" cy="1779905"/>
+                      <a:ext cx="5245100" cy="2349500"/>
                     </a:xfrm>
                     <a:prstGeom prst="rect">
                       <a:avLst/>
@@ -1227,6 +1709,11 @@
       <w:pPr>
         <w:pStyle w:val="aff1"/>
       </w:pPr>
+    </w:p>
+    <w:p>
+      <w:pPr>
+        <w:pStyle w:val="aff1"/>
+      </w:pPr>
       <w:r>
         <w:t xml:space="preserve">Рисунок 7. Организация файлов системы </w:t>
       </w:r>
@@ -1239,7 +1726,6 @@
         <w:rPr>
           <w:noProof/>
         </w:rPr>
-        <w:lastRenderedPageBreak/>
         <w:drawing>
           <wp:inline distT="0" distB="0" distL="0" distR="0">
             <wp:extent cx="5939790" cy="2826385"/>
@@ -1290,13 +1776,23 @@
       <w:r>
         <w:t xml:space="preserve">Рисунок 8. Подключение папок с инициализации и </w:t>
       </w:r>
-      <w:proofErr w:type="spellStart"/>
       <w:r>
         <w:t>деинициализации</w:t>
       </w:r>
-      <w:proofErr w:type="spellEnd"/>
       <w:r>
         <w:t xml:space="preserve"> </w:t>
+      </w:r>
+    </w:p>
+    <w:p>
+      <w:pPr>
+        <w:pStyle w:val="aff1"/>
+        <w:jc w:val="left"/>
+      </w:pPr>
+      <w:r>
+        <w:t xml:space="preserve">Вывод: данная система </w:t>
+      </w:r>
+      <w:r>
+        <w:t>структурирована, а также в ней предусмотрены механизмы автоматического открытия и закрытия.</w:t>
       </w:r>
     </w:p>
     <w:p>
@@ -1305,10 +1801,12 @@
         <w:ind w:left="927"/>
         <w:jc w:val="both"/>
       </w:pPr>
+      <w:bookmarkStart w:id="9" w:name="_Toc165585790"/>
       <w:r>
         <w:lastRenderedPageBreak/>
         <w:t>подключение скриптов инициализации и деинстализации</w:t>
       </w:r>
+      <w:bookmarkEnd w:id="9"/>
     </w:p>
     <w:p>
       <w:pPr>
@@ -2775,13 +3273,1129 @@
     </w:tbl>
     <w:p>
       <w:pPr>
+        <w:pStyle w:val="-"/>
+        <w:rPr>
+          <w:lang w:val="en-US"/>
+        </w:rPr>
+      </w:pPr>
+      <w:bookmarkStart w:id="10" w:name="_Toc165585791"/>
+      <w:r>
+        <w:lastRenderedPageBreak/>
+        <w:t xml:space="preserve">Содержание файла </w:t>
+      </w:r>
+      <w:r>
+        <w:rPr>
+          <w:lang w:val="en-US"/>
+        </w:rPr>
+        <w:t>README.md</w:t>
+      </w:r>
+      <w:bookmarkEnd w:id="10"/>
+    </w:p>
+    <w:p>
+      <w:pPr>
+        <w:pStyle w:val="aff1"/>
+      </w:pPr>
+      <w:r>
+        <w:rPr>
+          <w:noProof/>
+          <w:lang w:val="en-US"/>
+        </w:rPr>
+        <w:drawing>
+          <wp:inline distT="0" distB="0" distL="0" distR="0">
+            <wp:extent cx="5939790" cy="5360670"/>
+            <wp:effectExtent l="0" t="0" r="3810" b="0"/>
+            <wp:docPr id="98810234" name="Рисунок 20"/>
+            <wp:cNvGraphicFramePr>
+              <a:graphicFrameLocks xmlns:a="http://schemas.openxmlformats.org/drawingml/2006/main" noChangeAspect="1"/>
+            </wp:cNvGraphicFramePr>
+            <a:graphic xmlns:a="http://schemas.openxmlformats.org/drawingml/2006/main">
+              <a:graphicData uri="http://schemas.openxmlformats.org/drawingml/2006/picture">
+                <pic:pic xmlns:pic="http://schemas.openxmlformats.org/drawingml/2006/picture">
+                  <pic:nvPicPr>
+                    <pic:cNvPr id="98810234" name="Рисунок 98810234"/>
+                    <pic:cNvPicPr/>
+                  </pic:nvPicPr>
+                  <pic:blipFill>
+                    <a:blip r:embed="rId17" cstate="print">
+                      <a:extLst>
+                        <a:ext uri="{28A0092B-C50C-407E-A947-70E740481C1C}">
+                          <a14:useLocalDpi xmlns:a14="http://schemas.microsoft.com/office/drawing/2010/main" val="0"/>
+                        </a:ext>
+                      </a:extLst>
+                    </a:blip>
+                    <a:stretch>
+                      <a:fillRect/>
+                    </a:stretch>
+                  </pic:blipFill>
+                  <pic:spPr>
+                    <a:xfrm>
+                      <a:off x="0" y="0"/>
+                      <a:ext cx="5939790" cy="5360670"/>
+                    </a:xfrm>
+                    <a:prstGeom prst="rect">
+                      <a:avLst/>
+                    </a:prstGeom>
+                  </pic:spPr>
+                </pic:pic>
+              </a:graphicData>
+            </a:graphic>
+          </wp:inline>
+        </w:drawing>
+      </w:r>
+      <w:r>
+        <w:t xml:space="preserve"> </w:t>
+      </w:r>
+      <w:r>
+        <w:t xml:space="preserve">Рисунок </w:t>
+      </w:r>
+      <w:r>
+        <w:t>9</w:t>
+      </w:r>
+      <w:r>
+        <w:t xml:space="preserve">. </w:t>
+      </w:r>
+      <w:r>
+        <w:t xml:space="preserve">Вид файла </w:t>
+      </w:r>
+      <w:proofErr w:type="gramStart"/>
+      <w:r>
+        <w:rPr>
+          <w:lang w:val="en-US"/>
+        </w:rPr>
+        <w:t>readme</w:t>
+      </w:r>
+      <w:r>
+        <w:t xml:space="preserve">  </w:t>
+      </w:r>
+      <w:r>
+        <w:t>на</w:t>
+      </w:r>
+      <w:proofErr w:type="gramEnd"/>
+      <w:r>
+        <w:t xml:space="preserve"> </w:t>
+      </w:r>
+      <w:r>
+        <w:rPr>
+          <w:lang w:val="en-US"/>
+        </w:rPr>
+        <w:t>GitHub</w:t>
+      </w:r>
+    </w:p>
+    <w:p>
+      <w:pPr>
+        <w:pStyle w:val="aff1"/>
+        <w:jc w:val="left"/>
+        <w:rPr>
+          <w:lang w:val="en-US"/>
+        </w:rPr>
+      </w:pPr>
+      <w:r>
+        <w:t xml:space="preserve">Вывод: система имеет краткое описание программы в </w:t>
+      </w:r>
+      <w:r>
+        <w:rPr>
+          <w:lang w:val="en-US"/>
+        </w:rPr>
+        <w:t>Readme</w:t>
+      </w:r>
+    </w:p>
+    <w:p>
+      <w:pPr>
+        <w:pStyle w:val="-"/>
+        <w:ind w:left="927"/>
+        <w:jc w:val="both"/>
+      </w:pPr>
+      <w:bookmarkStart w:id="11" w:name="_Toc165585792"/>
+      <w:r>
+        <w:lastRenderedPageBreak/>
+        <w:t xml:space="preserve">подключение </w:t>
+      </w:r>
+      <w:r>
+        <w:t>шорткатов</w:t>
+      </w:r>
+      <w:bookmarkEnd w:id="11"/>
+    </w:p>
+    <w:p>
+      <w:pPr>
         <w:pStyle w:val="afc"/>
       </w:pPr>
     </w:p>
+    <w:p>
+      <w:pPr>
+        <w:pStyle w:val="aff1"/>
+      </w:pPr>
+      <w:r>
+        <w:rPr>
+          <w:noProof/>
+        </w:rPr>
+        <w:drawing>
+          <wp:inline distT="0" distB="0" distL="0" distR="0">
+            <wp:extent cx="2298700" cy="1143000"/>
+            <wp:effectExtent l="0" t="0" r="0" b="0"/>
+            <wp:docPr id="465134877" name="Рисунок 3"/>
+            <wp:cNvGraphicFramePr>
+              <a:graphicFrameLocks xmlns:a="http://schemas.openxmlformats.org/drawingml/2006/main" noChangeAspect="1"/>
+            </wp:cNvGraphicFramePr>
+            <a:graphic xmlns:a="http://schemas.openxmlformats.org/drawingml/2006/main">
+              <a:graphicData uri="http://schemas.openxmlformats.org/drawingml/2006/picture">
+                <pic:pic xmlns:pic="http://schemas.openxmlformats.org/drawingml/2006/picture">
+                  <pic:nvPicPr>
+                    <pic:cNvPr id="465134877" name="Рисунок 465134877"/>
+                    <pic:cNvPicPr/>
+                  </pic:nvPicPr>
+                  <pic:blipFill>
+                    <a:blip r:embed="rId18">
+                      <a:extLst>
+                        <a:ext uri="{28A0092B-C50C-407E-A947-70E740481C1C}">
+                          <a14:useLocalDpi xmlns:a14="http://schemas.microsoft.com/office/drawing/2010/main" val="0"/>
+                        </a:ext>
+                      </a:extLst>
+                    </a:blip>
+                    <a:stretch>
+                      <a:fillRect/>
+                    </a:stretch>
+                  </pic:blipFill>
+                  <pic:spPr>
+                    <a:xfrm>
+                      <a:off x="0" y="0"/>
+                      <a:ext cx="2298700" cy="1143000"/>
+                    </a:xfrm>
+                    <a:prstGeom prst="rect">
+                      <a:avLst/>
+                    </a:prstGeom>
+                  </pic:spPr>
+                </pic:pic>
+              </a:graphicData>
+            </a:graphic>
+          </wp:inline>
+        </w:drawing>
+      </w:r>
+    </w:p>
+    <w:p>
+      <w:pPr>
+        <w:pStyle w:val="aff1"/>
+      </w:pPr>
+      <w:r>
+        <w:t xml:space="preserve">Рисунок </w:t>
+      </w:r>
+      <w:r>
+        <w:rPr>
+          <w:lang w:val="en-US"/>
+        </w:rPr>
+        <w:t>10</w:t>
+      </w:r>
+      <w:r>
+        <w:t xml:space="preserve">. </w:t>
+      </w:r>
+      <w:r>
+        <w:t xml:space="preserve">Рабочие </w:t>
+      </w:r>
+      <w:proofErr w:type="spellStart"/>
+      <w:r>
+        <w:t>шорткаты</w:t>
+      </w:r>
+      <w:proofErr w:type="spellEnd"/>
+    </w:p>
+    <w:p>
+      <w:pPr>
+        <w:pStyle w:val="aff1"/>
+      </w:pPr>
+      <w:r>
+        <w:t xml:space="preserve"> </w:t>
+      </w:r>
+    </w:p>
+    <w:p>
+      <w:pPr>
+        <w:pStyle w:val="aff3"/>
+      </w:pPr>
+      <w:r>
+        <w:t>Скрипты</w:t>
+      </w:r>
+      <w:r>
+        <w:t xml:space="preserve"> </w:t>
+      </w:r>
+      <w:proofErr w:type="spellStart"/>
+      <w:r>
+        <w:t>шорткатов</w:t>
+      </w:r>
+      <w:proofErr w:type="spellEnd"/>
+      <w:r>
+        <w:t xml:space="preserve"> «открыть описание» и «Пересчитать»</w:t>
+      </w:r>
+      <w:r>
+        <w:t xml:space="preserve"> </w:t>
+      </w:r>
+      <w:proofErr w:type="spellStart"/>
+      <w:r>
+        <w:t>соответсвенно</w:t>
+      </w:r>
+      <w:proofErr w:type="spellEnd"/>
+      <w:r>
+        <w:t>:</w:t>
+      </w:r>
+    </w:p>
+    <w:tbl>
+      <w:tblPr>
+        <w:tblStyle w:val="afa"/>
+        <w:tblW w:w="0" w:type="auto"/>
+        <w:tblLook w:val="04A0" w:firstRow="1" w:lastRow="0" w:firstColumn="1" w:lastColumn="0" w:noHBand="0" w:noVBand="1"/>
+      </w:tblPr>
+      <w:tblGrid>
+        <w:gridCol w:w="9344"/>
+      </w:tblGrid>
+      <w:tr>
+        <w:tc>
+          <w:tcPr>
+            <w:tcW w:w="9344" w:type="dxa"/>
+          </w:tcPr>
+          <w:p>
+            <w:pPr>
+              <w:rPr>
+                <w:rFonts w:ascii="Consolas" w:hAnsi="Consolas" w:cs="Consolas"/>
+              </w:rPr>
+            </w:pPr>
+            <w:proofErr w:type="spellStart"/>
+            <w:r>
+              <w:rPr>
+                <w:rFonts w:ascii="Consolas" w:hAnsi="Consolas" w:cs="Consolas"/>
+              </w:rPr>
+              <w:t>open</w:t>
+            </w:r>
+            <w:proofErr w:type="spellEnd"/>
+            <w:r>
+              <w:rPr>
+                <w:rFonts w:ascii="Consolas" w:hAnsi="Consolas" w:cs="Consolas"/>
+              </w:rPr>
+              <w:t>(</w:t>
+            </w:r>
+            <w:r>
+              <w:rPr>
+                <w:rFonts w:ascii="Consolas" w:hAnsi="Consolas" w:cs="Consolas"/>
+                <w:color w:val="A709F5"/>
+              </w:rPr>
+              <w:t>"description.md"</w:t>
+            </w:r>
+            <w:r>
+              <w:rPr>
+                <w:rFonts w:ascii="Consolas" w:hAnsi="Consolas" w:cs="Consolas"/>
+              </w:rPr>
+              <w:t>);</w:t>
+            </w:r>
+          </w:p>
+          <w:p>
+            <w:pPr>
+              <w:pStyle w:val="afc"/>
+              <w:rPr>
+                <w:rFonts w:ascii="Consolas" w:hAnsi="Consolas" w:cs="Consolas"/>
+                <w:lang w:val="en-US"/>
+              </w:rPr>
+            </w:pPr>
+          </w:p>
+        </w:tc>
+      </w:tr>
+      <w:tr>
+        <w:tc>
+          <w:tcPr>
+            <w:tcW w:w="9344" w:type="dxa"/>
+          </w:tcPr>
+          <w:p>
+            <w:pPr>
+              <w:rPr>
+                <w:rFonts w:ascii="Consolas" w:hAnsi="Consolas" w:cs="Consolas"/>
+                <w:lang w:val="en-US"/>
+              </w:rPr>
+            </w:pPr>
+            <w:r>
+              <w:rPr>
+                <w:rFonts w:ascii="Consolas" w:hAnsi="Consolas" w:cs="Consolas"/>
+                <w:lang w:val="en-US"/>
+              </w:rPr>
+              <w:t xml:space="preserve">model = </w:t>
+            </w:r>
+            <w:r>
+              <w:rPr>
+                <w:rFonts w:ascii="Consolas" w:hAnsi="Consolas" w:cs="Consolas"/>
+                <w:color w:val="A709F5"/>
+                <w:lang w:val="en-US"/>
+              </w:rPr>
+              <w:t>"model"</w:t>
+            </w:r>
+            <w:r>
+              <w:rPr>
+                <w:rFonts w:ascii="Consolas" w:hAnsi="Consolas" w:cs="Consolas"/>
+                <w:lang w:val="en-US"/>
+              </w:rPr>
+              <w:t>;</w:t>
+            </w:r>
+          </w:p>
+          <w:p>
+            <w:pPr>
+              <w:rPr>
+                <w:rFonts w:ascii="Consolas" w:hAnsi="Consolas" w:cs="Consolas"/>
+                <w:lang w:val="en-US"/>
+              </w:rPr>
+            </w:pPr>
+            <w:proofErr w:type="spellStart"/>
+            <w:r>
+              <w:rPr>
+                <w:rFonts w:ascii="Consolas" w:hAnsi="Consolas" w:cs="Consolas"/>
+                <w:lang w:val="en-US"/>
+              </w:rPr>
+              <w:t>simIn</w:t>
+            </w:r>
+            <w:proofErr w:type="spellEnd"/>
+            <w:r>
+              <w:rPr>
+                <w:rFonts w:ascii="Consolas" w:hAnsi="Consolas" w:cs="Consolas"/>
+                <w:lang w:val="en-US"/>
+              </w:rPr>
+              <w:t xml:space="preserve"> = </w:t>
+            </w:r>
+            <w:proofErr w:type="spellStart"/>
+            <w:r>
+              <w:rPr>
+                <w:rFonts w:ascii="Consolas" w:hAnsi="Consolas" w:cs="Consolas"/>
+                <w:lang w:val="en-US"/>
+              </w:rPr>
+              <w:t>Simulink.SimulationInput</w:t>
+            </w:r>
+            <w:proofErr w:type="spellEnd"/>
+            <w:r>
+              <w:rPr>
+                <w:rFonts w:ascii="Consolas" w:hAnsi="Consolas" w:cs="Consolas"/>
+                <w:lang w:val="en-US"/>
+              </w:rPr>
+              <w:t xml:space="preserve"> (model);</w:t>
+            </w:r>
+          </w:p>
+          <w:p>
+            <w:pPr>
+              <w:rPr>
+                <w:rFonts w:ascii="Consolas" w:hAnsi="Consolas" w:cs="Consolas"/>
+              </w:rPr>
+            </w:pPr>
+            <w:proofErr w:type="spellStart"/>
+            <w:r>
+              <w:rPr>
+                <w:rFonts w:ascii="Consolas" w:hAnsi="Consolas" w:cs="Consolas"/>
+              </w:rPr>
+              <w:t>out</w:t>
+            </w:r>
+            <w:proofErr w:type="spellEnd"/>
+            <w:r>
+              <w:rPr>
+                <w:rFonts w:ascii="Consolas" w:hAnsi="Consolas" w:cs="Consolas"/>
+              </w:rPr>
+              <w:t xml:space="preserve"> = </w:t>
+            </w:r>
+            <w:proofErr w:type="spellStart"/>
+            <w:r>
+              <w:rPr>
+                <w:rFonts w:ascii="Consolas" w:hAnsi="Consolas" w:cs="Consolas"/>
+              </w:rPr>
+              <w:t>sim</w:t>
+            </w:r>
+            <w:proofErr w:type="spellEnd"/>
+            <w:r>
+              <w:rPr>
+                <w:rFonts w:ascii="Consolas" w:hAnsi="Consolas" w:cs="Consolas"/>
+              </w:rPr>
+              <w:t>(</w:t>
+            </w:r>
+            <w:proofErr w:type="spellStart"/>
+            <w:r>
+              <w:rPr>
+                <w:rFonts w:ascii="Consolas" w:hAnsi="Consolas" w:cs="Consolas"/>
+              </w:rPr>
+              <w:t>simIn</w:t>
+            </w:r>
+            <w:proofErr w:type="spellEnd"/>
+            <w:r>
+              <w:rPr>
+                <w:rFonts w:ascii="Consolas" w:hAnsi="Consolas" w:cs="Consolas"/>
+              </w:rPr>
+              <w:t>);</w:t>
+            </w:r>
+          </w:p>
+          <w:p>
+            <w:pPr>
+              <w:rPr>
+                <w:rFonts w:ascii="Menlo" w:hAnsi="Menlo" w:cs="Menlo"/>
+                <w:sz w:val="20"/>
+                <w:szCs w:val="20"/>
+              </w:rPr>
+            </w:pPr>
+          </w:p>
+        </w:tc>
+      </w:tr>
+    </w:tbl>
+    <w:p>
+      <w:pPr>
+        <w:pStyle w:val="aff1"/>
+      </w:pPr>
+      <w:r>
+        <w:rPr>
+          <w:noProof/>
+        </w:rPr>
+        <w:lastRenderedPageBreak/>
+        <w:drawing>
+          <wp:inline distT="0" distB="0" distL="0" distR="0">
+            <wp:extent cx="5939790" cy="4079240"/>
+            <wp:effectExtent l="0" t="0" r="3810" b="0"/>
+            <wp:docPr id="1637809578" name="Рисунок 19"/>
+            <wp:cNvGraphicFramePr>
+              <a:graphicFrameLocks xmlns:a="http://schemas.openxmlformats.org/drawingml/2006/main" noChangeAspect="1"/>
+            </wp:cNvGraphicFramePr>
+            <a:graphic xmlns:a="http://schemas.openxmlformats.org/drawingml/2006/main">
+              <a:graphicData uri="http://schemas.openxmlformats.org/drawingml/2006/picture">
+                <pic:pic xmlns:pic="http://schemas.openxmlformats.org/drawingml/2006/picture">
+                  <pic:nvPicPr>
+                    <pic:cNvPr id="1637809578" name="Рисунок 1637809578"/>
+                    <pic:cNvPicPr/>
+                  </pic:nvPicPr>
+                  <pic:blipFill>
+                    <a:blip r:embed="rId19">
+                      <a:extLst>
+                        <a:ext uri="{28A0092B-C50C-407E-A947-70E740481C1C}">
+                          <a14:useLocalDpi xmlns:a14="http://schemas.microsoft.com/office/drawing/2010/main" val="0"/>
+                        </a:ext>
+                      </a:extLst>
+                    </a:blip>
+                    <a:stretch>
+                      <a:fillRect/>
+                    </a:stretch>
+                  </pic:blipFill>
+                  <pic:spPr>
+                    <a:xfrm>
+                      <a:off x="0" y="0"/>
+                      <a:ext cx="5939790" cy="4079240"/>
+                    </a:xfrm>
+                    <a:prstGeom prst="rect">
+                      <a:avLst/>
+                    </a:prstGeom>
+                  </pic:spPr>
+                </pic:pic>
+              </a:graphicData>
+            </a:graphic>
+          </wp:inline>
+        </w:drawing>
+      </w:r>
+    </w:p>
+    <w:p>
+      <w:pPr>
+        <w:pStyle w:val="aff1"/>
+      </w:pPr>
+      <w:r>
+        <w:t>Рисунок 1</w:t>
+      </w:r>
+      <w:r>
+        <w:t>1</w:t>
+      </w:r>
+      <w:r>
+        <w:t xml:space="preserve">. </w:t>
+      </w:r>
+      <w:r>
+        <w:t xml:space="preserve">Содержание файла </w:t>
+      </w:r>
+      <w:r>
+        <w:rPr>
+          <w:lang w:val="en-US"/>
+        </w:rPr>
+        <w:t>description</w:t>
+      </w:r>
+      <w:r>
+        <w:t>.</w:t>
+      </w:r>
+      <w:r>
+        <w:rPr>
+          <w:lang w:val="en-US"/>
+        </w:rPr>
+        <w:t>md</w:t>
+      </w:r>
+    </w:p>
+    <w:p>
+      <w:pPr>
+        <w:pStyle w:val="aff3"/>
+        <w:ind w:firstLine="0"/>
+      </w:pPr>
+      <w:r>
+        <w:t xml:space="preserve">Вывод: в проекте реализованы </w:t>
+      </w:r>
+      <w:proofErr w:type="spellStart"/>
+      <w:r>
+        <w:t>шорткаты</w:t>
+      </w:r>
+      <w:proofErr w:type="spellEnd"/>
+    </w:p>
+    <w:p>
+      <w:pPr>
+        <w:pStyle w:val="-"/>
+      </w:pPr>
+      <w:r>
+        <w:lastRenderedPageBreak/>
+        <w:t xml:space="preserve"> </w:t>
+      </w:r>
+      <w:bookmarkStart w:id="12" w:name="_Toc165585793"/>
+      <w:r>
+        <w:t>Тесты и ассесменты проекта</w:t>
+      </w:r>
+      <w:bookmarkEnd w:id="12"/>
+    </w:p>
+    <w:p>
+      <w:pPr>
+        <w:pStyle w:val="aff1"/>
+        <w:rPr>
+          <w:lang w:val="en-US"/>
+        </w:rPr>
+      </w:pPr>
+      <w:r>
+        <w:rPr>
+          <w:noProof/>
+        </w:rPr>
+        <w:drawing>
+          <wp:inline distT="0" distB="0" distL="0" distR="0">
+            <wp:extent cx="5939790" cy="2491740"/>
+            <wp:effectExtent l="0" t="0" r="3810" b="0"/>
+            <wp:docPr id="1928393074" name="Рисунок 4"/>
+            <wp:cNvGraphicFramePr>
+              <a:graphicFrameLocks xmlns:a="http://schemas.openxmlformats.org/drawingml/2006/main" noChangeAspect="1"/>
+            </wp:cNvGraphicFramePr>
+            <a:graphic xmlns:a="http://schemas.openxmlformats.org/drawingml/2006/main">
+              <a:graphicData uri="http://schemas.openxmlformats.org/drawingml/2006/picture">
+                <pic:pic xmlns:pic="http://schemas.openxmlformats.org/drawingml/2006/picture">
+                  <pic:nvPicPr>
+                    <pic:cNvPr id="1928393074" name="Рисунок 1928393074"/>
+                    <pic:cNvPicPr/>
+                  </pic:nvPicPr>
+                  <pic:blipFill>
+                    <a:blip r:embed="rId20" cstate="print">
+                      <a:extLst>
+                        <a:ext uri="{28A0092B-C50C-407E-A947-70E740481C1C}">
+                          <a14:useLocalDpi xmlns:a14="http://schemas.microsoft.com/office/drawing/2010/main" val="0"/>
+                        </a:ext>
+                      </a:extLst>
+                    </a:blip>
+                    <a:stretch>
+                      <a:fillRect/>
+                    </a:stretch>
+                  </pic:blipFill>
+                  <pic:spPr>
+                    <a:xfrm>
+                      <a:off x="0" y="0"/>
+                      <a:ext cx="5939790" cy="2491740"/>
+                    </a:xfrm>
+                    <a:prstGeom prst="rect">
+                      <a:avLst/>
+                    </a:prstGeom>
+                  </pic:spPr>
+                </pic:pic>
+              </a:graphicData>
+            </a:graphic>
+          </wp:inline>
+        </w:drawing>
+      </w:r>
+      <w:r>
+        <w:t xml:space="preserve"> </w:t>
+      </w:r>
+      <w:r>
+        <w:t xml:space="preserve">Рисунок </w:t>
+      </w:r>
+      <w:r>
+        <w:rPr>
+          <w:lang w:val="en-US"/>
+        </w:rPr>
+        <w:t>12</w:t>
+      </w:r>
+      <w:r>
+        <w:t xml:space="preserve">. </w:t>
+      </w:r>
+      <w:r>
+        <w:t xml:space="preserve">Полученная модель типа </w:t>
+      </w:r>
+      <w:r>
+        <w:rPr>
+          <w:lang w:val="en-US"/>
+        </w:rPr>
+        <w:t>Test</w:t>
+      </w:r>
+      <w:r>
+        <w:t xml:space="preserve"> </w:t>
+      </w:r>
+      <w:r>
+        <w:rPr>
+          <w:lang w:val="en-US"/>
+        </w:rPr>
+        <w:t>Harness</w:t>
+      </w:r>
+    </w:p>
+    <w:p>
+      <w:pPr>
+        <w:pStyle w:val="aff1"/>
+      </w:pPr>
+    </w:p>
+    <w:p>
+      <w:pPr>
+        <w:pStyle w:val="aff1"/>
+        <w:rPr>
+          <w:lang w:val="en-US"/>
+        </w:rPr>
+      </w:pPr>
+      <w:r>
+        <w:rPr>
+          <w:noProof/>
+        </w:rPr>
+        <w:drawing>
+          <wp:inline distT="0" distB="0" distL="0" distR="0">
+            <wp:extent cx="5939790" cy="1447165"/>
+            <wp:effectExtent l="0" t="0" r="3810" b="635"/>
+            <wp:docPr id="890780319" name="Рисунок 5"/>
+            <wp:cNvGraphicFramePr>
+              <a:graphicFrameLocks xmlns:a="http://schemas.openxmlformats.org/drawingml/2006/main" noChangeAspect="1"/>
+            </wp:cNvGraphicFramePr>
+            <a:graphic xmlns:a="http://schemas.openxmlformats.org/drawingml/2006/main">
+              <a:graphicData uri="http://schemas.openxmlformats.org/drawingml/2006/picture">
+                <pic:pic xmlns:pic="http://schemas.openxmlformats.org/drawingml/2006/picture">
+                  <pic:nvPicPr>
+                    <pic:cNvPr id="890780319" name="Рисунок 890780319"/>
+                    <pic:cNvPicPr/>
+                  </pic:nvPicPr>
+                  <pic:blipFill>
+                    <a:blip r:embed="rId21" cstate="print">
+                      <a:extLst>
+                        <a:ext uri="{28A0092B-C50C-407E-A947-70E740481C1C}">
+                          <a14:useLocalDpi xmlns:a14="http://schemas.microsoft.com/office/drawing/2010/main" val="0"/>
+                        </a:ext>
+                      </a:extLst>
+                    </a:blip>
+                    <a:stretch>
+                      <a:fillRect/>
+                    </a:stretch>
+                  </pic:blipFill>
+                  <pic:spPr>
+                    <a:xfrm>
+                      <a:off x="0" y="0"/>
+                      <a:ext cx="5939790" cy="1447165"/>
+                    </a:xfrm>
+                    <a:prstGeom prst="rect">
+                      <a:avLst/>
+                    </a:prstGeom>
+                  </pic:spPr>
+                </pic:pic>
+              </a:graphicData>
+            </a:graphic>
+          </wp:inline>
+        </w:drawing>
+      </w:r>
+    </w:p>
+    <w:p>
+      <w:pPr>
+        <w:pStyle w:val="aff1"/>
+      </w:pPr>
+      <w:r>
+        <w:t>Рисунок 1</w:t>
+      </w:r>
+      <w:r>
+        <w:rPr>
+          <w:lang w:val="en-US"/>
+        </w:rPr>
+        <w:t>3</w:t>
+      </w:r>
+      <w:r>
+        <w:t xml:space="preserve">. </w:t>
+      </w:r>
+      <w:r>
+        <w:t>Сделанные тесты вариант 1</w:t>
+      </w:r>
+    </w:p>
+    <w:p>
+      <w:pPr>
+        <w:pStyle w:val="aff1"/>
+        <w:jc w:val="left"/>
+      </w:pPr>
+      <w:r>
+        <w:t>В данных тестах я проверил систему на устойчивость, подав значение амплитуды 12 во всех 3 тестах, система не превысила это значение и успешно прошла ассесменты</w:t>
+      </w:r>
+    </w:p>
+    <w:p>
+      <w:pPr>
+        <w:pStyle w:val="aff1"/>
+        <w:jc w:val="left"/>
+      </w:pPr>
+      <w:r>
+        <w:rPr>
+          <w:noProof/>
+        </w:rPr>
+        <w:lastRenderedPageBreak/>
+        <w:drawing>
+          <wp:inline distT="0" distB="0" distL="0" distR="0">
+            <wp:extent cx="5939790" cy="3847465"/>
+            <wp:effectExtent l="0" t="0" r="3810" b="635"/>
+            <wp:docPr id="17988644" name="Рисунок 12"/>
+            <wp:cNvGraphicFramePr>
+              <a:graphicFrameLocks xmlns:a="http://schemas.openxmlformats.org/drawingml/2006/main" noChangeAspect="1"/>
+            </wp:cNvGraphicFramePr>
+            <a:graphic xmlns:a="http://schemas.openxmlformats.org/drawingml/2006/main">
+              <a:graphicData uri="http://schemas.openxmlformats.org/drawingml/2006/picture">
+                <pic:pic xmlns:pic="http://schemas.openxmlformats.org/drawingml/2006/picture">
+                  <pic:nvPicPr>
+                    <pic:cNvPr id="17988644" name="Рисунок 17988644"/>
+                    <pic:cNvPicPr/>
+                  </pic:nvPicPr>
+                  <pic:blipFill>
+                    <a:blip r:embed="rId22">
+                      <a:extLst>
+                        <a:ext uri="{28A0092B-C50C-407E-A947-70E740481C1C}">
+                          <a14:useLocalDpi xmlns:a14="http://schemas.microsoft.com/office/drawing/2010/main" val="0"/>
+                        </a:ext>
+                      </a:extLst>
+                    </a:blip>
+                    <a:stretch>
+                      <a:fillRect/>
+                    </a:stretch>
+                  </pic:blipFill>
+                  <pic:spPr>
+                    <a:xfrm>
+                      <a:off x="0" y="0"/>
+                      <a:ext cx="5939790" cy="3847465"/>
+                    </a:xfrm>
+                    <a:prstGeom prst="rect">
+                      <a:avLst/>
+                    </a:prstGeom>
+                  </pic:spPr>
+                </pic:pic>
+              </a:graphicData>
+            </a:graphic>
+          </wp:inline>
+        </w:drawing>
+      </w:r>
+    </w:p>
+    <w:p>
+      <w:pPr>
+        <w:pStyle w:val="aff1"/>
+      </w:pPr>
+      <w:r>
+        <w:t>Рисунок 1</w:t>
+      </w:r>
+      <w:r>
+        <w:rPr>
+          <w:lang w:val="en-US"/>
+        </w:rPr>
+        <w:t>4</w:t>
+      </w:r>
+      <w:r>
+        <w:t xml:space="preserve">. </w:t>
+      </w:r>
+      <w:r>
+        <w:t>Результат прохождения первого ассесмента</w:t>
+      </w:r>
+    </w:p>
+    <w:p>
+      <w:pPr>
+        <w:pStyle w:val="aff1"/>
+        <w:jc w:val="left"/>
+      </w:pPr>
+      <w:r>
+        <w:t>Вывод: при подаче константы, синусоидального воздействия и импульсного воздействия, система остается устойчивой (наблюдается появление автоколебаний)</w:t>
+      </w:r>
+    </w:p>
+    <w:p>
+      <w:pPr>
+        <w:pStyle w:val="aff1"/>
+        <w:jc w:val="left"/>
+        <w:rPr>
+          <w:lang w:val="en-US"/>
+        </w:rPr>
+      </w:pPr>
+    </w:p>
+    <w:p>
+      <w:pPr>
+        <w:pStyle w:val="aff1"/>
+        <w:jc w:val="left"/>
+        <w:rPr>
+          <w:lang w:val="en-US"/>
+        </w:rPr>
+      </w:pPr>
+      <w:r>
+        <w:rPr>
+          <w:noProof/>
+        </w:rPr>
+        <w:drawing>
+          <wp:inline distT="0" distB="0" distL="0" distR="0">
+            <wp:extent cx="5939790" cy="1434465"/>
+            <wp:effectExtent l="0" t="0" r="3810" b="635"/>
+            <wp:docPr id="1488362434" name="Рисунок 13"/>
+            <wp:cNvGraphicFramePr>
+              <a:graphicFrameLocks xmlns:a="http://schemas.openxmlformats.org/drawingml/2006/main" noChangeAspect="1"/>
+            </wp:cNvGraphicFramePr>
+            <a:graphic xmlns:a="http://schemas.openxmlformats.org/drawingml/2006/main">
+              <a:graphicData uri="http://schemas.openxmlformats.org/drawingml/2006/picture">
+                <pic:pic xmlns:pic="http://schemas.openxmlformats.org/drawingml/2006/picture">
+                  <pic:nvPicPr>
+                    <pic:cNvPr id="1488362434" name="Рисунок 1488362434"/>
+                    <pic:cNvPicPr/>
+                  </pic:nvPicPr>
+                  <pic:blipFill>
+                    <a:blip r:embed="rId23" cstate="print">
+                      <a:extLst>
+                        <a:ext uri="{28A0092B-C50C-407E-A947-70E740481C1C}">
+                          <a14:useLocalDpi xmlns:a14="http://schemas.microsoft.com/office/drawing/2010/main" val="0"/>
+                        </a:ext>
+                      </a:extLst>
+                    </a:blip>
+                    <a:stretch>
+                      <a:fillRect/>
+                    </a:stretch>
+                  </pic:blipFill>
+                  <pic:spPr>
+                    <a:xfrm>
+                      <a:off x="0" y="0"/>
+                      <a:ext cx="5939790" cy="1434465"/>
+                    </a:xfrm>
+                    <a:prstGeom prst="rect">
+                      <a:avLst/>
+                    </a:prstGeom>
+                  </pic:spPr>
+                </pic:pic>
+              </a:graphicData>
+            </a:graphic>
+          </wp:inline>
+        </w:drawing>
+      </w:r>
+    </w:p>
+    <w:p>
+      <w:pPr>
+        <w:pStyle w:val="aff1"/>
+      </w:pPr>
+      <w:r>
+        <w:t>Рисунок 1</w:t>
+      </w:r>
+      <w:r>
+        <w:rPr>
+          <w:lang w:val="en-US"/>
+        </w:rPr>
+        <w:t>5</w:t>
+      </w:r>
+      <w:r>
+        <w:t xml:space="preserve">. </w:t>
+      </w:r>
+      <w:r>
+        <w:t>Тесты, проверяющие попадание установившегося значения в 5% интервал</w:t>
+      </w:r>
+    </w:p>
+    <w:p>
+      <w:pPr>
+        <w:spacing w:after="160" w:line="259" w:lineRule="auto"/>
+        <w:rPr>
+          <w:rFonts w:eastAsiaTheme="minorHAnsi"/>
+          <w:sz w:val="28"/>
+          <w:szCs w:val="28"/>
+          <w:lang w:eastAsia="en-US"/>
+        </w:rPr>
+      </w:pPr>
+      <w:r>
+        <w:br w:type="page"/>
+      </w:r>
+    </w:p>
+    <w:p>
+      <w:pPr>
+        <w:pStyle w:val="aff1"/>
+      </w:pPr>
+    </w:p>
+    <w:p>
+      <w:pPr>
+        <w:pStyle w:val="aff1"/>
+        <w:jc w:val="left"/>
+      </w:pPr>
+    </w:p>
+    <w:p>
+      <w:pPr>
+        <w:pStyle w:val="aff1"/>
+        <w:jc w:val="left"/>
+      </w:pPr>
+      <w:r>
+        <w:rPr>
+          <w:noProof/>
+        </w:rPr>
+        <w:drawing>
+          <wp:inline distT="0" distB="0" distL="0" distR="0">
+            <wp:extent cx="5939790" cy="3107690"/>
+            <wp:effectExtent l="0" t="0" r="3810" b="3810"/>
+            <wp:docPr id="1479390267" name="Рисунок 18"/>
+            <wp:cNvGraphicFramePr>
+              <a:graphicFrameLocks xmlns:a="http://schemas.openxmlformats.org/drawingml/2006/main" noChangeAspect="1"/>
+            </wp:cNvGraphicFramePr>
+            <a:graphic xmlns:a="http://schemas.openxmlformats.org/drawingml/2006/main">
+              <a:graphicData uri="http://schemas.openxmlformats.org/drawingml/2006/picture">
+                <pic:pic xmlns:pic="http://schemas.openxmlformats.org/drawingml/2006/picture">
+                  <pic:nvPicPr>
+                    <pic:cNvPr id="1479390267" name="Рисунок 1479390267"/>
+                    <pic:cNvPicPr/>
+                  </pic:nvPicPr>
+                  <pic:blipFill>
+                    <a:blip r:embed="rId24">
+                      <a:extLst>
+                        <a:ext uri="{28A0092B-C50C-407E-A947-70E740481C1C}">
+                          <a14:useLocalDpi xmlns:a14="http://schemas.microsoft.com/office/drawing/2010/main" val="0"/>
+                        </a:ext>
+                      </a:extLst>
+                    </a:blip>
+                    <a:stretch>
+                      <a:fillRect/>
+                    </a:stretch>
+                  </pic:blipFill>
+                  <pic:spPr>
+                    <a:xfrm>
+                      <a:off x="0" y="0"/>
+                      <a:ext cx="5939790" cy="3107690"/>
+                    </a:xfrm>
+                    <a:prstGeom prst="rect">
+                      <a:avLst/>
+                    </a:prstGeom>
+                  </pic:spPr>
+                </pic:pic>
+              </a:graphicData>
+            </a:graphic>
+          </wp:inline>
+        </w:drawing>
+      </w:r>
+    </w:p>
+    <w:p>
+      <w:pPr>
+        <w:pStyle w:val="aff1"/>
+      </w:pPr>
+      <w:r>
+        <w:t>Рисунок 1</w:t>
+      </w:r>
+      <w:r>
+        <w:rPr>
+          <w:lang w:val="en-US"/>
+        </w:rPr>
+        <w:t>6</w:t>
+      </w:r>
+      <w:r>
+        <w:t xml:space="preserve">. </w:t>
+      </w:r>
+      <w:r>
+        <w:t>Результаты прохождения ассесмента</w:t>
+      </w:r>
+    </w:p>
+    <w:p>
+      <w:pPr>
+        <w:pStyle w:val="aff1"/>
+        <w:jc w:val="left"/>
+      </w:pPr>
+      <w:r>
+        <w:t>Вывод: система прошла не все ассесменты, т</w:t>
+      </w:r>
+      <w:r>
+        <w:t>.</w:t>
+      </w:r>
+      <w:r>
+        <w:t>к</w:t>
+      </w:r>
+      <w:r>
+        <w:t xml:space="preserve">. </w:t>
+      </w:r>
+      <w:r>
+        <w:t>тесты не были ограничены по времени (</w:t>
+      </w:r>
+      <w:r>
+        <w:rPr>
+          <w:lang w:val="en-US"/>
+        </w:rPr>
+        <w:t>at</w:t>
+      </w:r>
+      <w:r>
+        <w:t xml:space="preserve"> </w:t>
+      </w:r>
+      <w:r>
+        <w:rPr>
+          <w:lang w:val="en-US"/>
+        </w:rPr>
+        <w:t>any</w:t>
+      </w:r>
+      <w:r>
+        <w:t xml:space="preserve"> </w:t>
+      </w:r>
+      <w:r>
+        <w:rPr>
+          <w:lang w:val="en-US"/>
+        </w:rPr>
+        <w:t>point</w:t>
+      </w:r>
+      <w:r>
+        <w:t xml:space="preserve"> </w:t>
+      </w:r>
+      <w:r>
+        <w:rPr>
+          <w:lang w:val="en-US"/>
+        </w:rPr>
+        <w:t>of</w:t>
+      </w:r>
+      <w:r>
+        <w:t xml:space="preserve"> </w:t>
+      </w:r>
+      <w:r>
+        <w:rPr>
+          <w:lang w:val="en-US"/>
+        </w:rPr>
+        <w:t>time</w:t>
+      </w:r>
+      <w:r>
+        <w:t xml:space="preserve">) </w:t>
+      </w:r>
+      <w:r>
+        <w:t>–</w:t>
+      </w:r>
+      <w:r>
+        <w:t xml:space="preserve"> </w:t>
+      </w:r>
+      <w:r>
+        <w:t>поменять это у меня не получилось.</w:t>
+      </w:r>
+    </w:p>
+    <w:p>
+      <w:pPr>
+        <w:pStyle w:val="aff1"/>
+        <w:jc w:val="left"/>
+        <w:rPr>
+          <w:lang w:val="en-US"/>
+        </w:rPr>
+      </w:pPr>
+    </w:p>
+    <w:p>
+      <w:pPr>
+        <w:pStyle w:val="aff1"/>
+        <w:jc w:val="left"/>
+      </w:pPr>
+      <w:r>
+        <w:t xml:space="preserve">Заключение: Система, работающая по схеме проекта </w:t>
+      </w:r>
+      <w:proofErr w:type="spellStart"/>
+      <w:r>
+        <w:rPr>
+          <w:lang w:val="en-US"/>
+        </w:rPr>
+        <w:t>Matlab</w:t>
+      </w:r>
+      <w:proofErr w:type="spellEnd"/>
+      <w:r>
+        <w:t xml:space="preserve"> </w:t>
+      </w:r>
+      <w:r>
+        <w:t>построена.</w:t>
+      </w:r>
+      <w:r>
+        <w:t xml:space="preserve"> </w:t>
+      </w:r>
+      <w:r>
+        <w:t>А проект сделан на совесть.</w:t>
+      </w:r>
+    </w:p>
     <w:sectPr>
-      <w:headerReference w:type="default" r:id="rId17"/>
-      <w:footerReference w:type="even" r:id="rId18"/>
-      <w:footerReference w:type="default" r:id="rId19"/>
+      <w:headerReference w:type="default" r:id="rId25"/>
+      <w:footerReference w:type="even" r:id="rId26"/>
+      <w:footerReference w:type="default" r:id="rId27"/>
       <w:pgSz w:w="11906" w:h="16838" w:code="9"/>
       <w:pgMar w:top="1134" w:right="851" w:bottom="1134" w:left="1701" w:header="709" w:footer="709" w:gutter="0"/>
       <w:cols w:space="708"/>
@@ -4919,7 +6533,7 @@
   <w:style w:type="paragraph" w:default="1" w:styleId="a0">
     <w:name w:val="Normal"/>
     <w:qFormat/>
-    <w:rsid w:val="00D23B6F"/>
+    <w:rsid w:val="00A80D9D"/>
     <w:pPr>
       <w:spacing w:after="0" w:line="240" w:lineRule="auto"/>
     </w:pPr>
